--- a/outputs/Tuna_Morphometrics.docx
+++ b/outputs/Tuna_Morphometrics.docx
@@ -223,7 +223,7 @@
         <w:pStyle w:val="Date"/>
       </w:pPr>
       <w:r>
-        <w:t xml:space="preserve">05</w:t>
+        <w:t xml:space="preserve">06</w:t>
       </w:r>
       <w:r>
         <w:t xml:space="preserve"> </w:t>
@@ -557,7 +557,7 @@
         <w:pStyle w:val="BodyText"/>
       </w:pPr>
       <w:r>
-        <w:t xml:space="preserve">The present study aims to derive length-length and length-weight relationships for the principal market tropical tunas and albacore tuna caught with purse seine in the Atlantic and Indian oceans based on the morphometric data sets collected in the principal fishing ports where tuna is landed.</w:t>
+        <w:t xml:space="preserve">The overarching objective of the present study is to derive length-length and length-weight relationships for the principal market tropical tunas and albacore tuna caught with purse seine in the Atlantic and Indian oceans based on large morphometric data sets collected through different monitoring programs since the mid-1970s.</w:t>
       </w:r>
     </w:p>
     <w:p>
@@ -921,10 +921,10 @@
     <w:bookmarkEnd w:id="30"/>
     <w:bookmarkEnd w:id="31"/>
     <w:sectPr>
-      <w:footerReference r:id="rId10" w:type="default"/>
-      <w:footerReference r:id="rId9" w:type="first"/>
-      <w:pgSz w:h="16838" w:w="11906"/>
-      <w:pgMar w:bottom="1440" w:footer="567" w:gutter="0" w:header="283" w:left="1440" w:right="1440" w:top="1440"/>
+      <w:footerReference w:type="default" r:id="rId10"/>
+      <w:footerReference w:type="first" r:id="rId9"/>
+      <w:pgSz w:w="11906" w:h="16838"/>
+      <w:pgMar w:top="1440" w:right="1440" w:bottom="1440" w:left="1440" w:header="283" w:footer="567" w:gutter="0"/>
       <w:lnNumType w:countBy="1" w:restart="continuous"/>
       <w:cols w:space="708"/>
       <w:titlePg/>
@@ -1207,8 +1207,8 @@
 </file>
 
 <file path=word/numbering.xml><?xml version="1.0" encoding="utf-8"?>
-<w:numbering xmlns:aink="http://schemas.microsoft.com/office/drawing/2016/ink" xmlns:am3d="http://schemas.microsoft.com/office/drawing/2017/model3d" xmlns:cx="http://schemas.microsoft.com/office/drawing/2014/chartex" xmlns:cx1="http://schemas.microsoft.com/office/drawing/2015/9/8/chartex" xmlns:cx2="http://schemas.microsoft.com/office/drawing/2015/10/21/chartex" xmlns:cx3="http://schemas.microsoft.com/office/drawing/2016/5/9/chartex" xmlns:cx4="http://schemas.microsoft.com/office/drawing/2016/5/10/chartex" xmlns:cx5="http://schemas.microsoft.com/office/drawing/2016/5/11/chartex" xmlns:cx6="http://schemas.microsoft.com/office/drawing/2016/5/12/chartex" xmlns:cx7="http://schemas.microsoft.com/office/drawing/2016/5/13/chartex" xmlns:cx8="http://schemas.microsoft.com/office/drawing/2016/5/14/chartex" xmlns:m="http://schemas.openxmlformats.org/officeDocument/2006/math" xmlns:mc="http://schemas.openxmlformats.org/markup-compatibility/2006" xmlns:o="urn:schemas-microsoft-com:office:office" xmlns:r="http://schemas.openxmlformats.org/officeDocument/2006/relationships" xmlns:v="urn:schemas-microsoft-com:vml" xmlns:w="http://schemas.openxmlformats.org/wordprocessingml/2006/main" xmlns:w10="urn:schemas-microsoft-com:office:word" xmlns:w14="http://schemas.microsoft.com/office/word/2010/wordml" xmlns:w15="http://schemas.microsoft.com/office/word/2012/wordml" xmlns:w16="http://schemas.microsoft.com/office/word/2018/wordml" xmlns:w16cex="http://schemas.microsoft.com/office/word/2018/wordml/cex" xmlns:w16cid="http://schemas.microsoft.com/office/word/2016/wordml/cid" xmlns:w16se="http://schemas.microsoft.com/office/word/2015/wordml/symex" xmlns:wne="http://schemas.microsoft.com/office/word/2006/wordml" xmlns:wp="http://schemas.openxmlformats.org/drawingml/2006/wordprocessingDrawing" xmlns:wp14="http://schemas.microsoft.com/office/word/2010/wordprocessingDrawing" xmlns:wpc="http://schemas.microsoft.com/office/word/2010/wordprocessingCanvas" xmlns:wpg="http://schemas.microsoft.com/office/word/2010/wordprocessingGroup" xmlns:wpi="http://schemas.microsoft.com/office/word/2010/wordprocessingInk" xmlns:wps="http://schemas.microsoft.com/office/word/2010/wordprocessingShape" mc:Ignorable="w14 w15 w16se w16cid w16 w16cex wp14">
-  <w:abstractNum w15:restartNumberingAfterBreak="0" w:abstractNumId="0">
+<w:numbering xmlns:wpc="http://schemas.microsoft.com/office/word/2010/wordprocessingCanvas" xmlns:cx="http://schemas.microsoft.com/office/drawing/2014/chartex" xmlns:cx1="http://schemas.microsoft.com/office/drawing/2015/9/8/chartex" xmlns:cx2="http://schemas.microsoft.com/office/drawing/2015/10/21/chartex" xmlns:cx3="http://schemas.microsoft.com/office/drawing/2016/5/9/chartex" xmlns:cx4="http://schemas.microsoft.com/office/drawing/2016/5/10/chartex" xmlns:cx5="http://schemas.microsoft.com/office/drawing/2016/5/11/chartex" xmlns:cx6="http://schemas.microsoft.com/office/drawing/2016/5/12/chartex" xmlns:cx7="http://schemas.microsoft.com/office/drawing/2016/5/13/chartex" xmlns:cx8="http://schemas.microsoft.com/office/drawing/2016/5/14/chartex" xmlns:mc="http://schemas.openxmlformats.org/markup-compatibility/2006" xmlns:aink="http://schemas.microsoft.com/office/drawing/2016/ink" xmlns:am3d="http://schemas.microsoft.com/office/drawing/2017/model3d" xmlns:o="urn:schemas-microsoft-com:office:office" xmlns:r="http://schemas.openxmlformats.org/officeDocument/2006/relationships" xmlns:m="http://schemas.openxmlformats.org/officeDocument/2006/math" xmlns:v="urn:schemas-microsoft-com:vml" xmlns:wp14="http://schemas.microsoft.com/office/word/2010/wordprocessingDrawing" xmlns:wp="http://schemas.openxmlformats.org/drawingml/2006/wordprocessingDrawing" xmlns:w10="urn:schemas-microsoft-com:office:word" xmlns:w="http://schemas.openxmlformats.org/wordprocessingml/2006/main" xmlns:w14="http://schemas.microsoft.com/office/word/2010/wordml" xmlns:w15="http://schemas.microsoft.com/office/word/2012/wordml" xmlns:w16cex="http://schemas.microsoft.com/office/word/2018/wordml/cex" xmlns:w16cid="http://schemas.microsoft.com/office/word/2016/wordml/cid" xmlns:w16="http://schemas.microsoft.com/office/word/2018/wordml" xmlns:w16se="http://schemas.microsoft.com/office/word/2015/wordml/symex" xmlns:wpg="http://schemas.microsoft.com/office/word/2010/wordprocessingGroup" xmlns:wpi="http://schemas.microsoft.com/office/word/2010/wordprocessingInk" xmlns:wne="http://schemas.microsoft.com/office/word/2006/wordml" xmlns:wps="http://schemas.microsoft.com/office/word/2010/wordprocessingShape" mc:Ignorable="w14 w15 w16se w16cid w16 w16cex wp14">
+  <w:abstractNum w:abstractNumId="0" w15:restartNumberingAfterBreak="0">
     <w:nsid w:val="FFFFFF7C"/>
     <w:multiLevelType w:val="singleLevel"/>
     <w:tmpl w:val="B66CDA02"/>
@@ -1219,13 +1219,13 @@
       <w:lvlJc w:val="left"/>
       <w:pPr>
         <w:tabs>
-          <w:tab w:pos="1492" w:val="num"/>
+          <w:tab w:val="num" w:pos="1492"/>
         </w:tabs>
-        <w:ind w:hanging="360" w:left="1492"/>
+        <w:ind w:left="1492" w:hanging="360"/>
       </w:pPr>
     </w:lvl>
   </w:abstractNum>
-  <w:abstractNum w15:restartNumberingAfterBreak="0" w:abstractNumId="1">
+  <w:abstractNum w:abstractNumId="1" w15:restartNumberingAfterBreak="0">
     <w:nsid w:val="FFFFFF7D"/>
     <w:multiLevelType w:val="singleLevel"/>
     <w:tmpl w:val="EC309892"/>
@@ -1236,13 +1236,13 @@
       <w:lvlJc w:val="left"/>
       <w:pPr>
         <w:tabs>
-          <w:tab w:pos="1209" w:val="num"/>
+          <w:tab w:val="num" w:pos="1209"/>
         </w:tabs>
-        <w:ind w:hanging="360" w:left="1209"/>
+        <w:ind w:left="1209" w:hanging="360"/>
       </w:pPr>
     </w:lvl>
   </w:abstractNum>
-  <w:abstractNum w15:restartNumberingAfterBreak="0" w:abstractNumId="2">
+  <w:abstractNum w:abstractNumId="2" w15:restartNumberingAfterBreak="0">
     <w:nsid w:val="FFFFFF7E"/>
     <w:multiLevelType w:val="singleLevel"/>
     <w:tmpl w:val="2E56F48A"/>
@@ -1253,13 +1253,13 @@
       <w:lvlJc w:val="left"/>
       <w:pPr>
         <w:tabs>
-          <w:tab w:pos="926" w:val="num"/>
+          <w:tab w:val="num" w:pos="926"/>
         </w:tabs>
-        <w:ind w:hanging="360" w:left="926"/>
+        <w:ind w:left="926" w:hanging="360"/>
       </w:pPr>
     </w:lvl>
   </w:abstractNum>
-  <w:abstractNum w15:restartNumberingAfterBreak="0" w:abstractNumId="3">
+  <w:abstractNum w:abstractNumId="3" w15:restartNumberingAfterBreak="0">
     <w:nsid w:val="FFFFFF7F"/>
     <w:multiLevelType w:val="singleLevel"/>
     <w:tmpl w:val="92E83F64"/>
@@ -1270,13 +1270,13 @@
       <w:lvlJc w:val="left"/>
       <w:pPr>
         <w:tabs>
-          <w:tab w:pos="643" w:val="num"/>
+          <w:tab w:val="num" w:pos="643"/>
         </w:tabs>
-        <w:ind w:hanging="360" w:left="643"/>
+        <w:ind w:left="643" w:hanging="360"/>
       </w:pPr>
     </w:lvl>
   </w:abstractNum>
-  <w:abstractNum w15:restartNumberingAfterBreak="0" w:abstractNumId="4">
+  <w:abstractNum w:abstractNumId="4" w15:restartNumberingAfterBreak="0">
     <w:nsid w:val="FFFFFF80"/>
     <w:multiLevelType w:val="singleLevel"/>
     <w:tmpl w:val="EFD452D4"/>
@@ -1287,16 +1287,16 @@
       <w:lvlJc w:val="left"/>
       <w:pPr>
         <w:tabs>
-          <w:tab w:pos="1492" w:val="num"/>
+          <w:tab w:val="num" w:pos="1492"/>
         </w:tabs>
-        <w:ind w:hanging="360" w:left="1492"/>
+        <w:ind w:left="1492" w:hanging="360"/>
       </w:pPr>
       <w:rPr>
         <w:rFonts w:ascii="Symbol" w:hAnsi="Symbol" w:hint="default"/>
       </w:rPr>
     </w:lvl>
   </w:abstractNum>
-  <w:abstractNum w15:restartNumberingAfterBreak="0" w:abstractNumId="5">
+  <w:abstractNum w:abstractNumId="5" w15:restartNumberingAfterBreak="0">
     <w:nsid w:val="FFFFFF81"/>
     <w:multiLevelType w:val="singleLevel"/>
     <w:tmpl w:val="AD4E2F24"/>
@@ -1307,16 +1307,16 @@
       <w:lvlJc w:val="left"/>
       <w:pPr>
         <w:tabs>
-          <w:tab w:pos="1209" w:val="num"/>
+          <w:tab w:val="num" w:pos="1209"/>
         </w:tabs>
-        <w:ind w:hanging="360" w:left="1209"/>
+        <w:ind w:left="1209" w:hanging="360"/>
       </w:pPr>
       <w:rPr>
         <w:rFonts w:ascii="Symbol" w:hAnsi="Symbol" w:hint="default"/>
       </w:rPr>
     </w:lvl>
   </w:abstractNum>
-  <w:abstractNum w15:restartNumberingAfterBreak="0" w:abstractNumId="6">
+  <w:abstractNum w:abstractNumId="6" w15:restartNumberingAfterBreak="0">
     <w:nsid w:val="FFFFFF82"/>
     <w:multiLevelType w:val="singleLevel"/>
     <w:tmpl w:val="DA2EA3D4"/>
@@ -1327,16 +1327,16 @@
       <w:lvlJc w:val="left"/>
       <w:pPr>
         <w:tabs>
-          <w:tab w:pos="926" w:val="num"/>
+          <w:tab w:val="num" w:pos="926"/>
         </w:tabs>
-        <w:ind w:hanging="360" w:left="926"/>
+        <w:ind w:left="926" w:hanging="360"/>
       </w:pPr>
       <w:rPr>
         <w:rFonts w:ascii="Symbol" w:hAnsi="Symbol" w:hint="default"/>
       </w:rPr>
     </w:lvl>
   </w:abstractNum>
-  <w:abstractNum w15:restartNumberingAfterBreak="0" w:abstractNumId="7">
+  <w:abstractNum w:abstractNumId="7" w15:restartNumberingAfterBreak="0">
     <w:nsid w:val="FFFFFF83"/>
     <w:multiLevelType w:val="singleLevel"/>
     <w:tmpl w:val="8D2EBC5E"/>
@@ -1347,16 +1347,16 @@
       <w:lvlJc w:val="left"/>
       <w:pPr>
         <w:tabs>
-          <w:tab w:pos="643" w:val="num"/>
+          <w:tab w:val="num" w:pos="643"/>
         </w:tabs>
-        <w:ind w:hanging="360" w:left="643"/>
+        <w:ind w:left="643" w:hanging="360"/>
       </w:pPr>
       <w:rPr>
         <w:rFonts w:ascii="Symbol" w:hAnsi="Symbol" w:hint="default"/>
       </w:rPr>
     </w:lvl>
   </w:abstractNum>
-  <w:abstractNum w15:restartNumberingAfterBreak="0" w:abstractNumId="8">
+  <w:abstractNum w:abstractNumId="8" w15:restartNumberingAfterBreak="0">
     <w:nsid w:val="FFFFFF88"/>
     <w:multiLevelType w:val="singleLevel"/>
     <w:tmpl w:val="18A4C4F6"/>
@@ -1367,13 +1367,13 @@
       <w:lvlJc w:val="left"/>
       <w:pPr>
         <w:tabs>
-          <w:tab w:pos="360" w:val="num"/>
+          <w:tab w:val="num" w:pos="360"/>
         </w:tabs>
-        <w:ind w:hanging="360" w:left="360"/>
+        <w:ind w:left="360" w:hanging="360"/>
       </w:pPr>
     </w:lvl>
   </w:abstractNum>
-  <w:abstractNum w15:restartNumberingAfterBreak="0" w:abstractNumId="9">
+  <w:abstractNum w:abstractNumId="9" w15:restartNumberingAfterBreak="0">
     <w:nsid w:val="FFFFFF89"/>
     <w:multiLevelType w:val="singleLevel"/>
     <w:tmpl w:val="9AECEBC6"/>
@@ -1384,16 +1384,16 @@
       <w:lvlJc w:val="left"/>
       <w:pPr>
         <w:tabs>
-          <w:tab w:pos="360" w:val="num"/>
+          <w:tab w:val="num" w:pos="360"/>
         </w:tabs>
-        <w:ind w:hanging="360" w:left="360"/>
+        <w:ind w:left="360" w:hanging="360"/>
       </w:pPr>
       <w:rPr>
         <w:rFonts w:ascii="Symbol" w:hAnsi="Symbol" w:hint="default"/>
       </w:rPr>
     </w:lvl>
   </w:abstractNum>
-  <w:abstractNum w15:restartNumberingAfterBreak="0" w:abstractNumId="10">
+  <w:abstractNum w:abstractNumId="10" w15:restartNumberingAfterBreak="0">
     <w:nsid w:val="09930EE2"/>
     <w:multiLevelType w:val="hybridMultilevel"/>
     <w:tmpl w:val="F37C92F8"/>
@@ -1403,103 +1403,103 @@
       <w:lvlText w:val=""/>
       <w:lvlJc w:val="left"/>
       <w:pPr>
-        <w:ind w:hanging="360" w:left="720"/>
+        <w:ind w:left="720" w:hanging="360"/>
       </w:pPr>
       <w:rPr>
         <w:rFonts w:ascii="Symbol" w:hAnsi="Symbol" w:hint="default"/>
       </w:rPr>
     </w:lvl>
-    <w:lvl w:ilvl="1" w:tentative="1" w:tplc="08090003">
+    <w:lvl w:ilvl="1" w:tplc="08090003" w:tentative="1">
       <w:start w:val="1"/>
       <w:numFmt w:val="bullet"/>
       <w:lvlText w:val="o"/>
       <w:lvlJc w:val="left"/>
       <w:pPr>
-        <w:ind w:hanging="360" w:left="1440"/>
+        <w:ind w:left="1440" w:hanging="360"/>
       </w:pPr>
       <w:rPr>
-        <w:rFonts w:ascii="Courier New" w:cs="Courier New" w:hAnsi="Courier New" w:hint="default"/>
+        <w:rFonts w:ascii="Courier New" w:hAnsi="Courier New" w:cs="Courier New" w:hint="default"/>
       </w:rPr>
     </w:lvl>
-    <w:lvl w:ilvl="2" w:tentative="1" w:tplc="08090005">
+    <w:lvl w:ilvl="2" w:tplc="08090005" w:tentative="1">
       <w:start w:val="1"/>
       <w:numFmt w:val="bullet"/>
       <w:lvlText w:val=""/>
       <w:lvlJc w:val="left"/>
       <w:pPr>
-        <w:ind w:hanging="360" w:left="2160"/>
+        <w:ind w:left="2160" w:hanging="360"/>
       </w:pPr>
       <w:rPr>
         <w:rFonts w:ascii="Wingdings" w:hAnsi="Wingdings" w:hint="default"/>
       </w:rPr>
     </w:lvl>
-    <w:lvl w:ilvl="3" w:tentative="1" w:tplc="08090001">
+    <w:lvl w:ilvl="3" w:tplc="08090001" w:tentative="1">
       <w:start w:val="1"/>
       <w:numFmt w:val="bullet"/>
       <w:lvlText w:val=""/>
       <w:lvlJc w:val="left"/>
       <w:pPr>
-        <w:ind w:hanging="360" w:left="2880"/>
+        <w:ind w:left="2880" w:hanging="360"/>
       </w:pPr>
       <w:rPr>
         <w:rFonts w:ascii="Symbol" w:hAnsi="Symbol" w:hint="default"/>
       </w:rPr>
     </w:lvl>
-    <w:lvl w:ilvl="4" w:tentative="1" w:tplc="08090003">
+    <w:lvl w:ilvl="4" w:tplc="08090003" w:tentative="1">
       <w:start w:val="1"/>
       <w:numFmt w:val="bullet"/>
       <w:lvlText w:val="o"/>
       <w:lvlJc w:val="left"/>
       <w:pPr>
-        <w:ind w:hanging="360" w:left="3600"/>
+        <w:ind w:left="3600" w:hanging="360"/>
       </w:pPr>
       <w:rPr>
-        <w:rFonts w:ascii="Courier New" w:cs="Courier New" w:hAnsi="Courier New" w:hint="default"/>
+        <w:rFonts w:ascii="Courier New" w:hAnsi="Courier New" w:cs="Courier New" w:hint="default"/>
       </w:rPr>
     </w:lvl>
-    <w:lvl w:ilvl="5" w:tentative="1" w:tplc="08090005">
+    <w:lvl w:ilvl="5" w:tplc="08090005" w:tentative="1">
       <w:start w:val="1"/>
       <w:numFmt w:val="bullet"/>
       <w:lvlText w:val=""/>
       <w:lvlJc w:val="left"/>
       <w:pPr>
-        <w:ind w:hanging="360" w:left="4320"/>
+        <w:ind w:left="4320" w:hanging="360"/>
       </w:pPr>
       <w:rPr>
         <w:rFonts w:ascii="Wingdings" w:hAnsi="Wingdings" w:hint="default"/>
       </w:rPr>
     </w:lvl>
-    <w:lvl w:ilvl="6" w:tentative="1" w:tplc="08090001">
+    <w:lvl w:ilvl="6" w:tplc="08090001" w:tentative="1">
       <w:start w:val="1"/>
       <w:numFmt w:val="bullet"/>
       <w:lvlText w:val=""/>
       <w:lvlJc w:val="left"/>
       <w:pPr>
-        <w:ind w:hanging="360" w:left="5040"/>
+        <w:ind w:left="5040" w:hanging="360"/>
       </w:pPr>
       <w:rPr>
         <w:rFonts w:ascii="Symbol" w:hAnsi="Symbol" w:hint="default"/>
       </w:rPr>
     </w:lvl>
-    <w:lvl w:ilvl="7" w:tentative="1" w:tplc="08090003">
+    <w:lvl w:ilvl="7" w:tplc="08090003" w:tentative="1">
       <w:start w:val="1"/>
       <w:numFmt w:val="bullet"/>
       <w:lvlText w:val="o"/>
       <w:lvlJc w:val="left"/>
       <w:pPr>
-        <w:ind w:hanging="360" w:left="5760"/>
+        <w:ind w:left="5760" w:hanging="360"/>
       </w:pPr>
       <w:rPr>
-        <w:rFonts w:ascii="Courier New" w:cs="Courier New" w:hAnsi="Courier New" w:hint="default"/>
+        <w:rFonts w:ascii="Courier New" w:hAnsi="Courier New" w:cs="Courier New" w:hint="default"/>
       </w:rPr>
     </w:lvl>
-    <w:lvl w:ilvl="8" w:tentative="1" w:tplc="08090005">
+    <w:lvl w:ilvl="8" w:tplc="08090005" w:tentative="1">
       <w:start w:val="1"/>
       <w:numFmt w:val="bullet"/>
       <w:lvlText w:val=""/>
       <w:lvlJc w:val="left"/>
       <w:pPr>
-        <w:ind w:hanging="360" w:left="6480"/>
+        <w:ind w:left="6480" w:hanging="360"/>
       </w:pPr>
       <w:rPr>
         <w:rFonts w:ascii="Wingdings" w:hAnsi="Wingdings" w:hint="default"/>
@@ -1507,7 +1507,7 @@
     </w:lvl>
   </w:abstractNum>
   <w:abstractNum w:abstractNumId="990">
-    <w:nsid w:val="A990"/>
+    <w:nsid w:val="2c1ae401"/>
     <w:multiLevelType w:val="multilevel"/>
     <w:lvl w:ilvl="0">
       <w:numFmt w:val="bullet"/>
@@ -1622,14 +1622,14 @@
 </file>
 
 <file path=word/styles.xml><?xml version="1.0" encoding="utf-8"?>
-<w:styles xmlns:mc="http://schemas.openxmlformats.org/markup-compatibility/2006" xmlns:r="http://schemas.openxmlformats.org/officeDocument/2006/relationships" xmlns:w="http://schemas.openxmlformats.org/wordprocessingml/2006/main" xmlns:w14="http://schemas.microsoft.com/office/word/2010/wordml" xmlns:w15="http://schemas.microsoft.com/office/word/2012/wordml" xmlns:w16="http://schemas.microsoft.com/office/word/2018/wordml" xmlns:w16cex="http://schemas.microsoft.com/office/word/2018/wordml/cex" xmlns:w16cid="http://schemas.microsoft.com/office/word/2016/wordml/cid" xmlns:w16se="http://schemas.microsoft.com/office/word/2015/wordml/symex" mc:Ignorable="w14 w15 w16se w16cid w16 w16cex">
+<w:styles xmlns:mc="http://schemas.openxmlformats.org/markup-compatibility/2006" xmlns:r="http://schemas.openxmlformats.org/officeDocument/2006/relationships" xmlns:w="http://schemas.openxmlformats.org/wordprocessingml/2006/main" xmlns:w14="http://schemas.microsoft.com/office/word/2010/wordml" xmlns:w15="http://schemas.microsoft.com/office/word/2012/wordml" xmlns:w16cex="http://schemas.microsoft.com/office/word/2018/wordml/cex" xmlns:w16cid="http://schemas.microsoft.com/office/word/2016/wordml/cid" xmlns:w16="http://schemas.microsoft.com/office/word/2018/wordml" xmlns:w16se="http://schemas.microsoft.com/office/word/2015/wordml/symex" mc:Ignorable="w14 w15 w16se w16cid w16 w16cex">
   <w:docDefaults>
     <w:rPrDefault>
       <w:rPr>
-        <w:rFonts w:asciiTheme="minorHAnsi" w:cstheme="minorBidi" w:eastAsiaTheme="minorHAnsi" w:hAnsiTheme="minorHAnsi"/>
+        <w:rFonts w:asciiTheme="minorHAnsi" w:eastAsiaTheme="minorHAnsi" w:hAnsiTheme="minorHAnsi" w:cstheme="minorBidi"/>
         <w:sz w:val="22"/>
         <w:szCs w:val="22"/>
-        <w:lang w:bidi="ar-SA" w:eastAsia="en-US" w:val="en-GB"/>
+        <w:lang w:val="en-GB" w:eastAsia="en-US" w:bidi="ar-SA"/>
       </w:rPr>
     </w:rPrDefault>
     <w:pPrDefault>
@@ -1638,17 +1638,17 @@
       </w:pPr>
     </w:pPrDefault>
   </w:docDefaults>
-  <w:latentStyles w:count="376" w:defLockedState="0" w:defQFormat="0" w:defSemiHidden="0" w:defUIPriority="99" w:defUnhideWhenUsed="0">
-    <w:lsdException w:name="Normal" w:qFormat="1" w:uiPriority="0"/>
-    <w:lsdException w:name="heading 1" w:qFormat="1" w:uiPriority="9"/>
-    <w:lsdException w:name="heading 2" w:qFormat="1" w:semiHidden="1" w:uiPriority="9" w:unhideWhenUsed="1"/>
-    <w:lsdException w:name="heading 3" w:qFormat="1" w:semiHidden="1" w:uiPriority="9" w:unhideWhenUsed="1"/>
-    <w:lsdException w:name="heading 4" w:qFormat="1" w:semiHidden="1" w:uiPriority="9" w:unhideWhenUsed="1"/>
-    <w:lsdException w:name="heading 5" w:qFormat="1" w:semiHidden="1" w:uiPriority="9" w:unhideWhenUsed="1"/>
+  <w:latentStyles w:defLockedState="0" w:defUIPriority="99" w:defSemiHidden="0" w:defUnhideWhenUsed="0" w:defQFormat="0" w:count="376">
+    <w:lsdException w:name="Normal" w:uiPriority="0" w:qFormat="1"/>
+    <w:lsdException w:name="heading 1" w:uiPriority="9" w:qFormat="1"/>
+    <w:lsdException w:name="heading 2" w:semiHidden="1" w:uiPriority="9" w:unhideWhenUsed="1" w:qFormat="1"/>
+    <w:lsdException w:name="heading 3" w:semiHidden="1" w:uiPriority="9" w:unhideWhenUsed="1" w:qFormat="1"/>
+    <w:lsdException w:name="heading 4" w:semiHidden="1" w:uiPriority="9" w:unhideWhenUsed="1" w:qFormat="1"/>
+    <w:lsdException w:name="heading 5" w:semiHidden="1" w:uiPriority="9" w:unhideWhenUsed="1" w:qFormat="1"/>
     <w:lsdException w:name="heading 6" w:semiHidden="1" w:uiPriority="2" w:unhideWhenUsed="1"/>
-    <w:lsdException w:name="heading 7" w:qFormat="1" w:semiHidden="1" w:uiPriority="9" w:unhideWhenUsed="1"/>
-    <w:lsdException w:name="heading 8" w:qFormat="1" w:semiHidden="1" w:uiPriority="9" w:unhideWhenUsed="1"/>
-    <w:lsdException w:name="heading 9" w:qFormat="1" w:semiHidden="1" w:uiPriority="9" w:unhideWhenUsed="1"/>
+    <w:lsdException w:name="heading 7" w:semiHidden="1" w:uiPriority="9" w:unhideWhenUsed="1" w:qFormat="1"/>
+    <w:lsdException w:name="heading 8" w:semiHidden="1" w:uiPriority="9" w:unhideWhenUsed="1" w:qFormat="1"/>
+    <w:lsdException w:name="heading 9" w:semiHidden="1" w:uiPriority="9" w:unhideWhenUsed="1" w:qFormat="1"/>
     <w:lsdException w:name="index 1" w:semiHidden="1" w:unhideWhenUsed="1"/>
     <w:lsdException w:name="index 2" w:semiHidden="1" w:unhideWhenUsed="1"/>
     <w:lsdException w:name="index 3" w:semiHidden="1" w:unhideWhenUsed="1"/>
@@ -1668,12 +1668,12 @@
     <w:lsdException w:name="toc 8" w:semiHidden="1" w:uiPriority="39" w:unhideWhenUsed="1"/>
     <w:lsdException w:name="toc 9" w:semiHidden="1" w:uiPriority="39" w:unhideWhenUsed="1"/>
     <w:lsdException w:name="Normal Indent" w:semiHidden="1" w:unhideWhenUsed="1"/>
-    <w:lsdException w:name="footnote text" w:qFormat="1" w:semiHidden="1" w:unhideWhenUsed="1"/>
+    <w:lsdException w:name="footnote text" w:semiHidden="1" w:unhideWhenUsed="1" w:qFormat="1"/>
     <w:lsdException w:name="annotation text" w:semiHidden="1" w:unhideWhenUsed="1"/>
     <w:lsdException w:name="header" w:semiHidden="1" w:unhideWhenUsed="1"/>
-    <w:lsdException w:name="footer" w:qFormat="1" w:semiHidden="1" w:unhideWhenUsed="1"/>
+    <w:lsdException w:name="footer" w:semiHidden="1" w:unhideWhenUsed="1" w:qFormat="1"/>
     <w:lsdException w:name="index heading" w:semiHidden="1" w:unhideWhenUsed="1"/>
-    <w:lsdException w:name="caption" w:qFormat="1" w:semiHidden="1" w:uiPriority="35" w:unhideWhenUsed="1"/>
+    <w:lsdException w:name="caption" w:semiHidden="1" w:uiPriority="35" w:unhideWhenUsed="1" w:qFormat="1"/>
     <w:lsdException w:name="table of figures" w:semiHidden="1" w:unhideWhenUsed="1"/>
     <w:lsdException w:name="envelope address" w:semiHidden="1" w:unhideWhenUsed="1"/>
     <w:lsdException w:name="envelope return" w:semiHidden="1" w:unhideWhenUsed="1"/>
@@ -1701,7 +1701,7 @@
     <w:lsdException w:name="List Number 3" w:semiHidden="1" w:unhideWhenUsed="1"/>
     <w:lsdException w:name="List Number 4" w:semiHidden="1" w:unhideWhenUsed="1"/>
     <w:lsdException w:name="List Number 5" w:semiHidden="1" w:unhideWhenUsed="1"/>
-    <w:lsdException w:name="Title" w:qFormat="1" w:uiPriority="10"/>
+    <w:lsdException w:name="Title" w:uiPriority="10" w:qFormat="1"/>
     <w:lsdException w:name="Closing" w:semiHidden="1" w:unhideWhenUsed="1"/>
     <w:lsdException w:name="Signature" w:semiHidden="1" w:unhideWhenUsed="1"/>
     <w:lsdException w:name="Default Paragraph Font" w:semiHidden="1" w:uiPriority="1" w:unhideWhenUsed="1"/>
@@ -1796,7 +1796,7 @@
     <w:lsdException w:name="Table Grid" w:uiPriority="39"/>
     <w:lsdException w:name="Table Theme" w:semiHidden="1" w:unhideWhenUsed="1"/>
     <w:lsdException w:name="Placeholder Text" w:semiHidden="1"/>
-    <w:lsdException w:name="No Spacing" w:qFormat="1" w:uiPriority="1"/>
+    <w:lsdException w:name="No Spacing" w:uiPriority="1" w:qFormat="1"/>
     <w:lsdException w:name="Light Shading" w:uiPriority="60"/>
     <w:lsdException w:name="Light List" w:uiPriority="61"/>
     <w:lsdException w:name="Light Grid" w:uiPriority="62"/>
@@ -1818,7 +1818,7 @@
     <w:lsdException w:name="Medium Shading 2 Accent 1" w:uiPriority="64"/>
     <w:lsdException w:name="Medium List 1 Accent 1" w:uiPriority="65"/>
     <w:lsdException w:name="Revision" w:semiHidden="1"/>
-    <w:lsdException w:name="List Paragraph" w:qFormat="1" w:uiPriority="34"/>
+    <w:lsdException w:name="List Paragraph" w:uiPriority="34" w:qFormat="1"/>
     <w:lsdException w:name="Quote" w:uiPriority="29"/>
     <w:lsdException w:name="Intense Quote" w:uiPriority="30"/>
     <w:lsdException w:name="Medium List 2 Accent 1" w:uiPriority="66"/>
@@ -1905,7 +1905,7 @@
     <w:lsdException w:name="Intense Reference" w:uiPriority="32"/>
     <w:lsdException w:name="Book Title" w:uiPriority="33"/>
     <w:lsdException w:name="Bibliography" w:semiHidden="1" w:uiPriority="37" w:unhideWhenUsed="1"/>
-    <w:lsdException w:name="TOC Heading" w:qFormat="1" w:semiHidden="1" w:uiPriority="39" w:unhideWhenUsed="1"/>
+    <w:lsdException w:name="TOC Heading" w:semiHidden="1" w:uiPriority="39" w:unhideWhenUsed="1" w:qFormat="1"/>
     <w:lsdException w:name="Plain Table 1" w:uiPriority="41"/>
     <w:lsdException w:name="Plain Table 2" w:uiPriority="42"/>
     <w:lsdException w:name="Plain Table 3" w:uiPriority="43"/>
@@ -2016,20 +2016,20 @@
     <w:lsdException w:name="Unresolved Mention" w:semiHidden="1" w:unhideWhenUsed="1"/>
     <w:lsdException w:name="Smart Link" w:semiHidden="1" w:unhideWhenUsed="1"/>
   </w:latentStyles>
-  <w:style w:default="1" w:styleId="Normal" w:type="paragraph">
+  <w:style w:type="paragraph" w:default="1" w:styleId="Normal">
     <w:name w:val="Normal"/>
     <w:uiPriority w:val="1"/>
     <w:qFormat/>
     <w:rsid w:val="00804F04"/>
     <w:pPr>
-      <w:spacing w:after="280" w:before="120" w:line="480" w:lineRule="auto"/>
+      <w:spacing w:before="120" w:after="280" w:line="480" w:lineRule="auto"/>
       <w:jc w:val="both"/>
     </w:pPr>
     <w:rPr>
       <w:rFonts w:ascii="Calibri" w:hAnsi="Calibri"/>
     </w:rPr>
   </w:style>
-  <w:style w:styleId="Heading1" w:type="paragraph">
+  <w:style w:type="paragraph" w:styleId="Heading1">
     <w:name w:val="heading 1"/>
     <w:basedOn w:val="Normal"/>
     <w:next w:val="Normal"/>
@@ -2040,17 +2040,17 @@
     <w:pPr>
       <w:keepNext/>
       <w:keepLines/>
-      <w:spacing w:after="0" w:before="240"/>
+      <w:spacing w:before="240" w:after="0"/>
       <w:outlineLvl w:val="0"/>
     </w:pPr>
     <w:rPr>
-      <w:rFonts w:cstheme="majorBidi" w:eastAsiaTheme="majorEastAsia"/>
+      <w:rFonts w:eastAsiaTheme="majorEastAsia" w:cstheme="majorBidi"/>
       <w:b/>
       <w:sz w:val="32"/>
       <w:szCs w:val="32"/>
     </w:rPr>
   </w:style>
-  <w:style w:styleId="Heading2" w:type="paragraph">
+  <w:style w:type="paragraph" w:styleId="Heading2">
     <w:name w:val="heading 2"/>
     <w:basedOn w:val="Normal"/>
     <w:next w:val="Normal"/>
@@ -2065,13 +2065,13 @@
       <w:outlineLvl w:val="1"/>
     </w:pPr>
     <w:rPr>
-      <w:rFonts w:cstheme="majorBidi" w:eastAsiaTheme="majorEastAsia"/>
+      <w:rFonts w:eastAsiaTheme="majorEastAsia" w:cstheme="majorBidi"/>
       <w:b/>
       <w:sz w:val="28"/>
       <w:szCs w:val="26"/>
     </w:rPr>
   </w:style>
-  <w:style w:styleId="Heading3" w:type="paragraph">
+  <w:style w:type="paragraph" w:styleId="Heading3">
     <w:name w:val="heading 3"/>
     <w:basedOn w:val="Normal"/>
     <w:next w:val="Normal"/>
@@ -2082,17 +2082,17 @@
     <w:pPr>
       <w:keepNext/>
       <w:keepLines/>
-      <w:spacing w:after="0" w:before="40"/>
+      <w:spacing w:before="40" w:after="0"/>
       <w:outlineLvl w:val="2"/>
     </w:pPr>
     <w:rPr>
-      <w:rFonts w:cstheme="majorBidi" w:eastAsiaTheme="majorEastAsia"/>
+      <w:rFonts w:eastAsiaTheme="majorEastAsia" w:cstheme="majorBidi"/>
       <w:b/>
       <w:sz w:val="24"/>
       <w:szCs w:val="24"/>
     </w:rPr>
   </w:style>
-  <w:style w:styleId="Heading4" w:type="paragraph">
+  <w:style w:type="paragraph" w:styleId="Heading4">
     <w:name w:val="heading 4"/>
     <w:basedOn w:val="Normal"/>
     <w:next w:val="Normal"/>
@@ -2103,18 +2103,18 @@
     <w:pPr>
       <w:keepNext/>
       <w:keepLines/>
-      <w:spacing w:after="0" w:before="40"/>
+      <w:spacing w:before="40" w:after="0"/>
       <w:outlineLvl w:val="3"/>
     </w:pPr>
     <w:rPr>
-      <w:rFonts w:asciiTheme="majorHAnsi" w:cstheme="majorBidi" w:eastAsiaTheme="majorEastAsia" w:hAnsiTheme="majorHAnsi"/>
+      <w:rFonts w:asciiTheme="majorHAnsi" w:eastAsiaTheme="majorEastAsia" w:hAnsiTheme="majorHAnsi" w:cstheme="majorBidi"/>
       <w:b/>
       <w:bCs/>
       <w:iCs/>
       <w:sz w:val="24"/>
     </w:rPr>
   </w:style>
-  <w:style w:styleId="Heading5" w:type="paragraph">
+  <w:style w:type="paragraph" w:styleId="Heading5">
     <w:name w:val="heading 5"/>
     <w:basedOn w:val="Normal"/>
     <w:next w:val="Normal"/>
@@ -2126,41 +2126,41 @@
     <w:pPr>
       <w:keepNext/>
       <w:keepLines/>
-      <w:spacing w:after="0" w:before="40"/>
+      <w:spacing w:before="40" w:after="0"/>
       <w:outlineLvl w:val="4"/>
     </w:pPr>
     <w:rPr>
-      <w:rFonts w:asciiTheme="majorHAnsi" w:cstheme="majorBidi" w:eastAsiaTheme="majorEastAsia" w:hAnsiTheme="majorHAnsi"/>
-    </w:rPr>
-  </w:style>
-  <w:style w:default="1" w:styleId="DefaultParagraphFont" w:type="character">
+      <w:rFonts w:asciiTheme="majorHAnsi" w:eastAsiaTheme="majorEastAsia" w:hAnsiTheme="majorHAnsi" w:cstheme="majorBidi"/>
+    </w:rPr>
+  </w:style>
+  <w:style w:type="character" w:default="1" w:styleId="DefaultParagraphFont">
     <w:name w:val="Default Paragraph Font"/>
     <w:uiPriority w:val="1"/>
     <w:semiHidden/>
     <w:unhideWhenUsed/>
   </w:style>
-  <w:style w:default="1" w:styleId="TableNormal" w:type="table">
+  <w:style w:type="table" w:default="1" w:styleId="TableNormal">
     <w:name w:val="Normal Table"/>
     <w:uiPriority w:val="99"/>
     <w:semiHidden/>
     <w:unhideWhenUsed/>
     <w:tblPr>
-      <w:tblInd w:type="dxa" w:w="0"/>
+      <w:tblInd w:w="0" w:type="dxa"/>
       <w:tblCellMar>
-        <w:top w:type="dxa" w:w="0"/>
-        <w:left w:type="dxa" w:w="108"/>
-        <w:bottom w:type="dxa" w:w="0"/>
-        <w:right w:type="dxa" w:w="108"/>
+        <w:top w:w="0" w:type="dxa"/>
+        <w:left w:w="108" w:type="dxa"/>
+        <w:bottom w:w="0" w:type="dxa"/>
+        <w:right w:w="108" w:type="dxa"/>
       </w:tblCellMar>
     </w:tblPr>
   </w:style>
-  <w:style w:default="1" w:styleId="NoList" w:type="numbering">
+  <w:style w:type="numbering" w:default="1" w:styleId="NoList">
     <w:name w:val="No List"/>
     <w:uiPriority w:val="99"/>
     <w:semiHidden/>
     <w:unhideWhenUsed/>
   </w:style>
-  <w:style w:styleId="Header" w:type="paragraph">
+  <w:style w:type="paragraph" w:styleId="Header">
     <w:name w:val="header"/>
     <w:basedOn w:val="Normal"/>
     <w:link w:val="HeaderChar"/>
@@ -2169,20 +2169,20 @@
     <w:rsid w:val="007A2B9A"/>
     <w:pPr>
       <w:tabs>
-        <w:tab w:pos="4513" w:val="center"/>
-        <w:tab w:pos="9026" w:val="right"/>
+        <w:tab w:val="center" w:pos="4513"/>
+        <w:tab w:val="right" w:pos="9026"/>
       </w:tabs>
       <w:spacing w:after="0" w:line="240" w:lineRule="auto"/>
     </w:pPr>
   </w:style>
-  <w:style w:customStyle="1" w:styleId="HeaderChar" w:type="character">
+  <w:style w:type="character" w:customStyle="1" w:styleId="HeaderChar">
     <w:name w:val="Header Char"/>
     <w:basedOn w:val="DefaultParagraphFont"/>
     <w:link w:val="Header"/>
     <w:uiPriority w:val="99"/>
     <w:rsid w:val="007A2B9A"/>
   </w:style>
-  <w:style w:styleId="Footer" w:type="paragraph">
+  <w:style w:type="paragraph" w:styleId="Footer">
     <w:name w:val="footer"/>
     <w:basedOn w:val="Normal"/>
     <w:link w:val="FooterChar"/>
@@ -2192,20 +2192,20 @@
     <w:rsid w:val="007A2B9A"/>
     <w:pPr>
       <w:tabs>
-        <w:tab w:pos="4513" w:val="center"/>
-        <w:tab w:pos="9026" w:val="right"/>
+        <w:tab w:val="center" w:pos="4513"/>
+        <w:tab w:val="right" w:pos="9026"/>
       </w:tabs>
       <w:spacing w:after="0" w:line="240" w:lineRule="auto"/>
     </w:pPr>
   </w:style>
-  <w:style w:customStyle="1" w:styleId="FooterChar" w:type="character">
+  <w:style w:type="character" w:customStyle="1" w:styleId="FooterChar">
     <w:name w:val="Footer Char"/>
     <w:basedOn w:val="DefaultParagraphFont"/>
     <w:link w:val="Footer"/>
     <w:uiPriority w:val="99"/>
     <w:rsid w:val="007A2B9A"/>
   </w:style>
-  <w:style w:styleId="NoSpacing" w:type="paragraph">
+  <w:style w:type="paragraph" w:styleId="NoSpacing">
     <w:name w:val="No Spacing"/>
     <w:uiPriority w:val="1"/>
     <w:unhideWhenUsed/>
@@ -2216,60 +2216,60 @@
       <w:jc w:val="both"/>
     </w:pPr>
   </w:style>
-  <w:style w:customStyle="1" w:styleId="Heading1Char" w:type="character">
+  <w:style w:type="character" w:customStyle="1" w:styleId="Heading1Char">
     <w:name w:val="Heading 1 Char"/>
     <w:basedOn w:val="DefaultParagraphFont"/>
     <w:link w:val="Heading1"/>
     <w:uiPriority w:val="2"/>
     <w:rsid w:val="00064D53"/>
     <w:rPr>
-      <w:rFonts w:ascii="Calibri" w:cstheme="majorBidi" w:eastAsiaTheme="majorEastAsia" w:hAnsi="Calibri"/>
+      <w:rFonts w:ascii="Calibri" w:eastAsiaTheme="majorEastAsia" w:hAnsi="Calibri" w:cstheme="majorBidi"/>
       <w:b/>
       <w:sz w:val="32"/>
       <w:szCs w:val="32"/>
     </w:rPr>
   </w:style>
-  <w:style w:customStyle="1" w:styleId="Heading2Char" w:type="character">
+  <w:style w:type="character" w:customStyle="1" w:styleId="Heading2Char">
     <w:name w:val="Heading 2 Char"/>
     <w:basedOn w:val="DefaultParagraphFont"/>
     <w:link w:val="Heading2"/>
     <w:uiPriority w:val="2"/>
     <w:rsid w:val="00064D53"/>
     <w:rPr>
-      <w:rFonts w:ascii="Calibri" w:cstheme="majorBidi" w:eastAsiaTheme="majorEastAsia" w:hAnsi="Calibri"/>
+      <w:rFonts w:ascii="Calibri" w:eastAsiaTheme="majorEastAsia" w:hAnsi="Calibri" w:cstheme="majorBidi"/>
       <w:b/>
       <w:sz w:val="28"/>
       <w:szCs w:val="26"/>
     </w:rPr>
   </w:style>
-  <w:style w:customStyle="1" w:styleId="Heading3Char" w:type="character">
+  <w:style w:type="character" w:customStyle="1" w:styleId="Heading3Char">
     <w:name w:val="Heading 3 Char"/>
     <w:basedOn w:val="DefaultParagraphFont"/>
     <w:link w:val="Heading3"/>
     <w:uiPriority w:val="2"/>
     <w:rsid w:val="00064D53"/>
     <w:rPr>
-      <w:rFonts w:ascii="Calibri" w:cstheme="majorBidi" w:eastAsiaTheme="majorEastAsia" w:hAnsi="Calibri"/>
+      <w:rFonts w:ascii="Calibri" w:eastAsiaTheme="majorEastAsia" w:hAnsi="Calibri" w:cstheme="majorBidi"/>
       <w:b/>
       <w:sz w:val="24"/>
       <w:szCs w:val="24"/>
     </w:rPr>
   </w:style>
-  <w:style w:customStyle="1" w:styleId="Heading4Char" w:type="character">
+  <w:style w:type="character" w:customStyle="1" w:styleId="Heading4Char">
     <w:name w:val="Heading 4 Char"/>
     <w:basedOn w:val="DefaultParagraphFont"/>
     <w:link w:val="Heading4"/>
     <w:uiPriority w:val="2"/>
     <w:rsid w:val="0005261B"/>
     <w:rPr>
-      <w:rFonts w:asciiTheme="majorHAnsi" w:cstheme="majorBidi" w:eastAsiaTheme="majorEastAsia" w:hAnsiTheme="majorHAnsi"/>
+      <w:rFonts w:asciiTheme="majorHAnsi" w:eastAsiaTheme="majorEastAsia" w:hAnsiTheme="majorHAnsi" w:cstheme="majorBidi"/>
       <w:b/>
       <w:bCs/>
       <w:iCs/>
       <w:sz w:val="24"/>
     </w:rPr>
   </w:style>
-  <w:style w:styleId="Title" w:type="paragraph">
+  <w:style w:type="paragraph" w:styleId="Title">
     <w:name w:val="Title"/>
     <w:basedOn w:val="Normal"/>
     <w:next w:val="Normal"/>
@@ -2277,11 +2277,11 @@
     <w:qFormat/>
     <w:rsid w:val="00A842FC"/>
     <w:pPr>
-      <w:spacing w:after="240" w:before="240" w:line="240" w:lineRule="auto"/>
+      <w:spacing w:before="240" w:after="240" w:line="240" w:lineRule="auto"/>
       <w:jc w:val="center"/>
     </w:pPr>
     <w:rPr>
-      <w:rFonts w:cstheme="majorBidi" w:eastAsiaTheme="majorEastAsia"/>
+      <w:rFonts w:eastAsiaTheme="majorEastAsia" w:cstheme="majorBidi"/>
       <w:b/>
       <w:spacing w:val="-10"/>
       <w:kern w:val="28"/>
@@ -2289,13 +2289,13 @@
       <w:szCs w:val="56"/>
     </w:rPr>
   </w:style>
-  <w:style w:customStyle="1" w:styleId="TitleChar" w:type="character">
+  <w:style w:type="character" w:customStyle="1" w:styleId="TitleChar">
     <w:name w:val="Title Char"/>
     <w:basedOn w:val="DefaultParagraphFont"/>
     <w:link w:val="Title"/>
     <w:rsid w:val="00A842FC"/>
     <w:rPr>
-      <w:rFonts w:ascii="Calibri" w:cstheme="majorBidi" w:eastAsiaTheme="majorEastAsia" w:hAnsi="Calibri"/>
+      <w:rFonts w:ascii="Calibri" w:eastAsiaTheme="majorEastAsia" w:hAnsi="Calibri" w:cstheme="majorBidi"/>
       <w:b/>
       <w:spacing w:val="-10"/>
       <w:kern w:val="28"/>
@@ -2303,7 +2303,7 @@
       <w:szCs w:val="56"/>
     </w:rPr>
   </w:style>
-  <w:style w:styleId="BalloonText" w:type="paragraph">
+  <w:style w:type="paragraph" w:styleId="BalloonText">
     <w:name w:val="Balloon Text"/>
     <w:basedOn w:val="Normal"/>
     <w:link w:val="BalloonTextChar"/>
@@ -2315,12 +2315,12 @@
       <w:spacing w:after="0" w:line="240" w:lineRule="auto"/>
     </w:pPr>
     <w:rPr>
-      <w:rFonts w:ascii="Segoe UI" w:cs="Segoe UI" w:hAnsi="Segoe UI"/>
+      <w:rFonts w:ascii="Segoe UI" w:hAnsi="Segoe UI" w:cs="Segoe UI"/>
       <w:sz w:val="18"/>
       <w:szCs w:val="18"/>
     </w:rPr>
   </w:style>
-  <w:style w:customStyle="1" w:styleId="BalloonTextChar" w:type="character">
+  <w:style w:type="character" w:customStyle="1" w:styleId="BalloonTextChar">
     <w:name w:val="Balloon Text Char"/>
     <w:basedOn w:val="DefaultParagraphFont"/>
     <w:link w:val="BalloonText"/>
@@ -2328,12 +2328,12 @@
     <w:semiHidden/>
     <w:rsid w:val="007A2B9A"/>
     <w:rPr>
-      <w:rFonts w:ascii="Segoe UI" w:cs="Segoe UI" w:hAnsi="Segoe UI"/>
+      <w:rFonts w:ascii="Segoe UI" w:hAnsi="Segoe UI" w:cs="Segoe UI"/>
       <w:sz w:val="18"/>
       <w:szCs w:val="18"/>
     </w:rPr>
   </w:style>
-  <w:style w:styleId="Caption" w:type="paragraph">
+  <w:style w:type="paragraph" w:styleId="Caption">
     <w:name w:val="caption"/>
     <w:basedOn w:val="Normal"/>
     <w:next w:val="Normal"/>
@@ -2352,7 +2352,7 @@
       <w:szCs w:val="18"/>
     </w:rPr>
   </w:style>
-  <w:style w:customStyle="1" w:styleId="Documentreference" w:type="paragraph">
+  <w:style w:type="paragraph" w:customStyle="1" w:styleId="Documentreference">
     <w:name w:val="Document reference"/>
     <w:basedOn w:val="Normal"/>
     <w:link w:val="DocumentreferenceChar"/>
@@ -2361,7 +2361,7 @@
     <w:rsid w:val="007A2B9A"/>
     <w:pPr>
       <w:pBdr>
-        <w:bottom w:color="auto" w:space="1" w:sz="4" w:val="single"/>
+        <w:bottom w:val="single" w:sz="4" w:space="1" w:color="auto"/>
       </w:pBdr>
       <w:jc w:val="right"/>
     </w:pPr>
@@ -2372,7 +2372,7 @@
       <w:lang w:eastAsia="en-GB"/>
     </w:rPr>
   </w:style>
-  <w:style w:customStyle="1" w:styleId="Authorandrevision" w:type="paragraph">
+  <w:style w:type="paragraph" w:customStyle="1" w:styleId="Authorandrevision">
     <w:name w:val="Author and revision"/>
     <w:basedOn w:val="Normal"/>
     <w:link w:val="AuthorandrevisionChar"/>
@@ -2381,7 +2381,7 @@
     <w:rsid w:val="007A2B9A"/>
     <w:pPr>
       <w:pBdr>
-        <w:bottom w:color="auto" w:space="1" w:sz="4" w:val="single"/>
+        <w:bottom w:val="single" w:sz="4" w:space="1" w:color="auto"/>
       </w:pBdr>
       <w:jc w:val="right"/>
     </w:pPr>
@@ -2391,7 +2391,7 @@
       <w:smallCaps/>
     </w:rPr>
   </w:style>
-  <w:style w:customStyle="1" w:styleId="DocumentreferenceChar" w:type="character">
+  <w:style w:type="character" w:customStyle="1" w:styleId="DocumentreferenceChar">
     <w:name w:val="Document reference Char"/>
     <w:basedOn w:val="DefaultParagraphFont"/>
     <w:link w:val="Documentreference"/>
@@ -2404,7 +2404,7 @@
       <w:lang w:eastAsia="en-GB"/>
     </w:rPr>
   </w:style>
-  <w:style w:styleId="ListParagraph" w:type="paragraph">
+  <w:style w:type="paragraph" w:styleId="ListParagraph">
     <w:name w:val="List Paragraph"/>
     <w:basedOn w:val="Normal"/>
     <w:uiPriority w:val="34"/>
@@ -2415,7 +2415,7 @@
       <w:contextualSpacing/>
     </w:pPr>
   </w:style>
-  <w:style w:customStyle="1" w:styleId="AuthorandrevisionChar" w:type="character">
+  <w:style w:type="character" w:customStyle="1" w:styleId="AuthorandrevisionChar">
     <w:name w:val="Author and revision Char"/>
     <w:basedOn w:val="DefaultParagraphFont"/>
     <w:link w:val="Authorandrevision"/>
@@ -2427,7 +2427,7 @@
       <w:smallCaps/>
     </w:rPr>
   </w:style>
-  <w:style w:styleId="FootnoteText" w:type="paragraph">
+  <w:style w:type="paragraph" w:styleId="FootnoteText">
     <w:name w:val="footnote text"/>
     <w:basedOn w:val="Normal"/>
     <w:link w:val="FootnoteTextChar"/>
@@ -2444,7 +2444,7 @@
       <w:szCs w:val="20"/>
     </w:rPr>
   </w:style>
-  <w:style w:customStyle="1" w:styleId="FootnoteTextChar" w:type="character">
+  <w:style w:type="character" w:customStyle="1" w:styleId="FootnoteTextChar">
     <w:name w:val="Footnote Text Char"/>
     <w:basedOn w:val="DefaultParagraphFont"/>
     <w:link w:val="FootnoteText"/>
@@ -2456,7 +2456,7 @@
       <w:szCs w:val="20"/>
     </w:rPr>
   </w:style>
-  <w:style w:styleId="FootnoteReference" w:type="character">
+  <w:style w:type="character" w:styleId="FootnoteReference">
     <w:name w:val="footnote reference"/>
     <w:basedOn w:val="DefaultParagraphFont"/>
     <w:uiPriority w:val="99"/>
@@ -2467,35 +2467,35 @@
       <w:vertAlign w:val="superscript"/>
     </w:rPr>
   </w:style>
-  <w:style w:styleId="Hyperlink" w:type="character">
+  <w:style w:type="character" w:styleId="Hyperlink">
     <w:name w:val="Hyperlink"/>
     <w:basedOn w:val="DefaultParagraphFont"/>
     <w:uiPriority w:val="99"/>
     <w:unhideWhenUsed/>
     <w:rsid w:val="00DF645A"/>
     <w:rPr>
-      <w:color w:themeColor="hyperlink" w:val="0563C1"/>
+      <w:color w:val="0563C1" w:themeColor="hyperlink"/>
       <w:u w:val="single"/>
     </w:rPr>
   </w:style>
-  <w:style w:customStyle="1" w:styleId="Heading5Char" w:type="character">
+  <w:style w:type="character" w:customStyle="1" w:styleId="Heading5Char">
     <w:name w:val="Heading 5 Char"/>
     <w:basedOn w:val="DefaultParagraphFont"/>
     <w:link w:val="Heading5"/>
     <w:uiPriority w:val="2"/>
     <w:rsid w:val="0005261B"/>
     <w:rPr>
-      <w:rFonts w:asciiTheme="majorHAnsi" w:cstheme="majorBidi" w:eastAsiaTheme="majorEastAsia" w:hAnsiTheme="majorHAnsi"/>
-    </w:rPr>
-  </w:style>
-  <w:style w:customStyle="1" w:styleId="Figure" w:type="character">
+      <w:rFonts w:asciiTheme="majorHAnsi" w:eastAsiaTheme="majorEastAsia" w:hAnsiTheme="majorHAnsi" w:cstheme="majorBidi"/>
+    </w:rPr>
+  </w:style>
+  <w:style w:type="character" w:customStyle="1" w:styleId="Figure">
     <w:name w:val="Figure"/>
     <w:basedOn w:val="DefaultParagraphFont"/>
     <w:uiPriority w:val="5"/>
     <w:qFormat/>
     <w:rsid w:val="00CF5B18"/>
   </w:style>
-  <w:style w:styleId="UnresolvedMention" w:type="character">
+  <w:style w:type="character" w:styleId="UnresolvedMention">
     <w:name w:val="Unresolved Mention"/>
     <w:basedOn w:val="DefaultParagraphFont"/>
     <w:uiPriority w:val="99"/>
@@ -2504,10 +2504,10 @@
     <w:rsid w:val="00DF645A"/>
     <w:rPr>
       <w:color w:val="605E5C"/>
-      <w:shd w:color="auto" w:fill="E1DFDD" w:val="clear"/>
-    </w:rPr>
-  </w:style>
-  <w:style w:customStyle="1" w:styleId="Captionlabel" w:type="character">
+      <w:shd w:val="clear" w:color="auto" w:fill="E1DFDD"/>
+    </w:rPr>
+  </w:style>
+  <w:style w:type="character" w:customStyle="1" w:styleId="Captionlabel">
     <w:name w:val="Caption label"/>
     <w:basedOn w:val="DefaultParagraphFont"/>
     <w:uiPriority w:val="3"/>
@@ -2517,7 +2517,7 @@
       <w:b/>
     </w:rPr>
   </w:style>
-  <w:style w:customStyle="1" w:styleId="CaptionChar" w:type="character">
+  <w:style w:type="character" w:customStyle="1" w:styleId="CaptionChar">
     <w:name w:val="Caption Char"/>
     <w:basedOn w:val="DefaultParagraphFont"/>
     <w:link w:val="Caption"/>
@@ -2531,7 +2531,7 @@
       <w:szCs w:val="18"/>
     </w:rPr>
   </w:style>
-  <w:style w:customStyle="1" w:styleId="Captiontext" w:type="character">
+  <w:style w:type="character" w:customStyle="1" w:styleId="Captiontext">
     <w:name w:val="Caption text"/>
     <w:basedOn w:val="DefaultParagraphFont"/>
     <w:uiPriority w:val="3"/>
@@ -2541,7 +2541,7 @@
       <w:bCs/>
     </w:rPr>
   </w:style>
-  <w:style w:styleId="TableGrid" w:type="table">
+  <w:style w:type="table" w:styleId="TableGrid">
     <w:name w:val="Table Grid"/>
     <w:basedOn w:val="TableNormal"/>
     <w:uiPriority w:val="39"/>
@@ -2551,16 +2551,16 @@
     </w:pPr>
     <w:tblPr>
       <w:tblBorders>
-        <w:top w:color="auto" w:space="0" w:sz="4" w:val="single"/>
-        <w:left w:color="auto" w:space="0" w:sz="4" w:val="single"/>
-        <w:bottom w:color="auto" w:space="0" w:sz="4" w:val="single"/>
-        <w:right w:color="auto" w:space="0" w:sz="4" w:val="single"/>
-        <w:insideH w:color="auto" w:space="0" w:sz="4" w:val="single"/>
-        <w:insideV w:color="auto" w:space="0" w:sz="4" w:val="single"/>
+        <w:top w:val="single" w:sz="4" w:space="0" w:color="auto"/>
+        <w:left w:val="single" w:sz="4" w:space="0" w:color="auto"/>
+        <w:bottom w:val="single" w:sz="4" w:space="0" w:color="auto"/>
+        <w:right w:val="single" w:sz="4" w:space="0" w:color="auto"/>
+        <w:insideH w:val="single" w:sz="4" w:space="0" w:color="auto"/>
+        <w:insideV w:val="single" w:sz="4" w:space="0" w:color="auto"/>
       </w:tblBorders>
     </w:tblPr>
   </w:style>
-  <w:style w:customStyle="1" w:styleId="Tablecaption" w:type="paragraph">
+  <w:style w:type="paragraph" w:customStyle="1" w:styleId="Tablecaption">
     <w:name w:val="Table caption"/>
     <w:basedOn w:val="Normal"/>
     <w:link w:val="TablecaptionChar"/>
@@ -2568,13 +2568,13 @@
     <w:qFormat/>
     <w:rsid w:val="00A11D02"/>
     <w:pPr>
-      <w:spacing w:after="0" w:before="200"/>
+      <w:spacing w:before="200" w:after="0"/>
     </w:pPr>
     <w:rPr>
       <w:sz w:val="18"/>
     </w:rPr>
   </w:style>
-  <w:style w:styleId="TableofFigures" w:type="paragraph">
+  <w:style w:type="paragraph" w:styleId="TableofFigures">
     <w:name w:val="table of figures"/>
     <w:basedOn w:val="Normal"/>
     <w:next w:val="Normal"/>
@@ -2585,7 +2585,7 @@
       <w:spacing w:after="0"/>
     </w:pPr>
   </w:style>
-  <w:style w:customStyle="1" w:styleId="TablecaptionChar" w:type="character">
+  <w:style w:type="character" w:customStyle="1" w:styleId="TablecaptionChar">
     <w:name w:val="Table caption Char"/>
     <w:basedOn w:val="DefaultParagraphFont"/>
     <w:link w:val="Tablecaption"/>
@@ -2596,7 +2596,7 @@
       <w:sz w:val="18"/>
     </w:rPr>
   </w:style>
-  <w:style w:styleId="TOCHeading" w:type="paragraph">
+  <w:style w:type="paragraph" w:styleId="TOCHeading">
     <w:name w:val="TOC Heading"/>
     <w:basedOn w:val="Heading1"/>
     <w:next w:val="Normal"/>
@@ -2613,7 +2613,7 @@
       <w:lang w:val="en-US"/>
     </w:rPr>
   </w:style>
-  <w:style w:styleId="TOC1" w:type="paragraph">
+  <w:style w:type="paragraph" w:styleId="TOC1">
     <w:name w:val="toc 1"/>
     <w:basedOn w:val="Normal"/>
     <w:next w:val="Normal"/>
@@ -2625,7 +2625,7 @@
       <w:spacing w:after="100"/>
     </w:pPr>
   </w:style>
-  <w:style w:styleId="TOC2" w:type="paragraph">
+  <w:style w:type="paragraph" w:styleId="TOC2">
     <w:name w:val="toc 2"/>
     <w:basedOn w:val="Normal"/>
     <w:next w:val="Normal"/>
@@ -2638,7 +2638,7 @@
       <w:ind w:left="220"/>
     </w:pPr>
   </w:style>
-  <w:style w:styleId="TOC3" w:type="paragraph">
+  <w:style w:type="paragraph" w:styleId="TOC3">
     <w:name w:val="toc 3"/>
     <w:basedOn w:val="Normal"/>
     <w:next w:val="Normal"/>
@@ -2651,7 +2651,7 @@
       <w:ind w:left="440"/>
     </w:pPr>
   </w:style>
-  <w:style w:customStyle="1" w:styleId="ImageCaption" w:type="paragraph">
+  <w:style w:type="paragraph" w:customStyle="1" w:styleId="ImageCaption">
     <w:name w:val="Image Caption"/>
     <w:basedOn w:val="Caption"/>
     <w:uiPriority w:val="1"/>
@@ -2661,7 +2661,7 @@
       <w:i w:val="0"/>
     </w:rPr>
   </w:style>
-  <w:style w:customStyle="1" w:styleId="TableCaption0" w:type="paragraph">
+  <w:style w:type="paragraph" w:customStyle="1" w:styleId="TableCaption0">
     <w:name w:val="Table Caption"/>
     <w:basedOn w:val="Caption"/>
     <w:uiPriority w:val="1"/>
@@ -2671,7 +2671,7 @@
       <w:i w:val="0"/>
     </w:rPr>
   </w:style>
-  <w:style w:styleId="LineNumber" w:type="character">
+  <w:style w:type="character" w:styleId="LineNumber">
     <w:name w:val="line number"/>
     <w:basedOn w:val="DefaultParagraphFont"/>
     <w:uiPriority w:val="99"/>
